--- a/COVER.docx
+++ b/COVER.docx
@@ -234,7 +234,15 @@
           <w:sz w:val="24"/>
           <w:szCs w:val="24"/>
         </w:rPr>
-        <w:t>Sekolah Tinggi Manajeman Informatika dan Komputer</w:t>
+        <w:t>Sekolah Tinggi Manajeme</w:t>
+      </w:r>
+      <w:r>
+        <w:rPr>
+          <w:rFonts w:ascii="Times New Roman" w:hAnsi="Times New Roman" w:cs="Times New Roman"/>
+          <w:sz w:val="24"/>
+          <w:szCs w:val="24"/>
+        </w:rPr>
+        <w:t>n Informatika dan Komputer</w:t>
       </w:r>
     </w:p>
     <w:p>
@@ -402,7 +410,7 @@
                     <a:blip r:embed="rId4" cstate="print">
                       <a:extLst>
                         <a:ext uri="{28A0092B-C50C-407E-A947-70E740481C1C}">
-                          <a14:useLocalDpi xmlns="" xmlns:wpc="http://schemas.microsoft.com/office/word/2010/wordprocessingCanvas" xmlns:mc="http://schemas.openxmlformats.org/markup-compatibility/2006" xmlns:o="urn:schemas-microsoft-com:office:office" xmlns:v="urn:schemas-microsoft-com:vml" xmlns:wp14="http://schemas.microsoft.com/office/word/2010/wordprocessingDrawing" xmlns:w10="urn:schemas-microsoft-com:office:word" xmlns:w="http://schemas.openxmlformats.org/wordprocessingml/2006/main" xmlns:w14="http://schemas.microsoft.com/office/word/2010/wordml" xmlns:wpg="http://schemas.microsoft.com/office/word/2010/wordprocessingGroup" xmlns:wpi="http://schemas.microsoft.com/office/word/2010/wordprocessingInk" xmlns:wps="http://schemas.microsoft.com/office/word/2010/wordprocessingShape" xmlns:a14="http://schemas.microsoft.com/office/drawing/2010/main" val="0"/>
+                          <a14:useLocalDpi xmlns:a14="http://schemas.microsoft.com/office/drawing/2010/main" xmlns:wps="http://schemas.microsoft.com/office/word/2010/wordprocessingShape" xmlns:wpi="http://schemas.microsoft.com/office/word/2010/wordprocessingInk" xmlns:wpg="http://schemas.microsoft.com/office/word/2010/wordprocessingGroup" xmlns:w14="http://schemas.microsoft.com/office/word/2010/wordml" xmlns:w="http://schemas.openxmlformats.org/wordprocessingml/2006/main" xmlns:w10="urn:schemas-microsoft-com:office:word" xmlns:wp14="http://schemas.microsoft.com/office/word/2010/wordprocessingDrawing" xmlns:v="urn:schemas-microsoft-com:vml" xmlns:o="urn:schemas-microsoft-com:office:office" xmlns:mc="http://schemas.openxmlformats.org/markup-compatibility/2006" xmlns:wpc="http://schemas.microsoft.com/office/word/2010/wordprocessingCanvas" xmlns="" val="0"/>
                         </a:ext>
                       </a:extLst>
                     </a:blip>
@@ -2033,7 +2041,7 @@
   <a:extraClrSchemeLst/>
   <a:extLst>
     <a:ext uri="{05A4C25C-085E-4340-85A3-A5531E510DB2}">
-      <thm15:themeFamily xmlns="" xmlns:thm15="http://schemas.microsoft.com/office/thememl/2012/main" name="Office Theme" id="{62F939B6-93AF-4DB8-9C6B-D6C7DFDC589F}" vid="{4A3C46E8-61CC-4603-A589-7422A47A8E4A}"/>
+      <thm15:themeFamily xmlns:thm15="http://schemas.microsoft.com/office/thememl/2012/main" xmlns="" name="Office Theme" id="{62F939B6-93AF-4DB8-9C6B-D6C7DFDC589F}" vid="{4A3C46E8-61CC-4603-A589-7422A47A8E4A}"/>
     </a:ext>
   </a:extLst>
 </a:theme>

--- a/COVER.docx
+++ b/COVER.docx
@@ -410,7 +410,7 @@
                     <a:blip r:embed="rId4" cstate="print">
                       <a:extLst>
                         <a:ext uri="{28A0092B-C50C-407E-A947-70E740481C1C}">
-                          <a14:useLocalDpi xmlns:a14="http://schemas.microsoft.com/office/drawing/2010/main" xmlns:wps="http://schemas.microsoft.com/office/word/2010/wordprocessingShape" xmlns:wpi="http://schemas.microsoft.com/office/word/2010/wordprocessingInk" xmlns:wpg="http://schemas.microsoft.com/office/word/2010/wordprocessingGroup" xmlns:w14="http://schemas.microsoft.com/office/word/2010/wordml" xmlns:w="http://schemas.openxmlformats.org/wordprocessingml/2006/main" xmlns:w10="urn:schemas-microsoft-com:office:word" xmlns:wp14="http://schemas.microsoft.com/office/word/2010/wordprocessingDrawing" xmlns:v="urn:schemas-microsoft-com:vml" xmlns:o="urn:schemas-microsoft-com:office:office" xmlns:mc="http://schemas.openxmlformats.org/markup-compatibility/2006" xmlns:wpc="http://schemas.microsoft.com/office/word/2010/wordprocessingCanvas" xmlns="" val="0"/>
+                          <a14:useLocalDpi xmlns="" xmlns:wpc="http://schemas.microsoft.com/office/word/2010/wordprocessingCanvas" xmlns:mc="http://schemas.openxmlformats.org/markup-compatibility/2006" xmlns:o="urn:schemas-microsoft-com:office:office" xmlns:v="urn:schemas-microsoft-com:vml" xmlns:wp14="http://schemas.microsoft.com/office/word/2010/wordprocessingDrawing" xmlns:w10="urn:schemas-microsoft-com:office:word" xmlns:w="http://schemas.openxmlformats.org/wordprocessingml/2006/main" xmlns:w14="http://schemas.microsoft.com/office/word/2010/wordml" xmlns:wpg="http://schemas.microsoft.com/office/word/2010/wordprocessingGroup" xmlns:wpi="http://schemas.microsoft.com/office/word/2010/wordprocessingInk" xmlns:wps="http://schemas.microsoft.com/office/word/2010/wordprocessingShape" xmlns:a14="http://schemas.microsoft.com/office/drawing/2010/main" val="0"/>
                         </a:ext>
                       </a:extLst>
                     </a:blip>
@@ -758,7 +758,16 @@
           <w:sz w:val="24"/>
           <w:szCs w:val="24"/>
         </w:rPr>
-        <w:t>SEKOLAH TINGGI MANAJEMAN INFORMATIKA DAN KOMPUTER (STMIK) PALANGKARAYA</w:t>
+        <w:t>SEKOLAH TINGGI MANAJEME</w:t>
+      </w:r>
+      <w:r>
+        <w:rPr>
+          <w:rFonts w:ascii="Times New Roman" w:hAnsi="Times New Roman" w:cs="Times New Roman"/>
+          <w:b/>
+          <w:sz w:val="24"/>
+          <w:szCs w:val="24"/>
+        </w:rPr>
+        <w:t>N INFORMATIKA DAN KOMPUTER (STMIK) PALANGKARAYA</w:t>
       </w:r>
     </w:p>
     <w:p>
@@ -1475,7 +1484,25 @@
           <w:sz w:val="24"/>
           <w:szCs w:val="24"/>
         </w:rPr>
-        <w:t>SEKOLAH TINGGI MANAJEMAN INFORMATIKA DAN KOMPUTER (STMIK) PALANGKARAYA</w:t>
+        <w:t xml:space="preserve">SEKOLAH TINGGI </w:t>
+      </w:r>
+      <w:r>
+        <w:rPr>
+          <w:rFonts w:ascii="Times New Roman" w:hAnsi="Times New Roman" w:cs="Times New Roman"/>
+          <w:b/>
+          <w:sz w:val="24"/>
+          <w:szCs w:val="24"/>
+        </w:rPr>
+        <w:t>MANAJEME</w:t>
+      </w:r>
+      <w:r>
+        <w:rPr>
+          <w:rFonts w:ascii="Times New Roman" w:hAnsi="Times New Roman" w:cs="Times New Roman"/>
+          <w:b/>
+          <w:sz w:val="24"/>
+          <w:szCs w:val="24"/>
+        </w:rPr>
+        <w:t>N INFORMATIKA DAN KOMPUTER (STMIK) PALANGKARAYA</w:t>
       </w:r>
     </w:p>
     <w:p>
@@ -2041,7 +2068,7 @@
   <a:extraClrSchemeLst/>
   <a:extLst>
     <a:ext uri="{05A4C25C-085E-4340-85A3-A5531E510DB2}">
-      <thm15:themeFamily xmlns:thm15="http://schemas.microsoft.com/office/thememl/2012/main" xmlns="" name="Office Theme" id="{62F939B6-93AF-4DB8-9C6B-D6C7DFDC589F}" vid="{4A3C46E8-61CC-4603-A589-7422A47A8E4A}"/>
+      <thm15:themeFamily xmlns="" xmlns:thm15="http://schemas.microsoft.com/office/thememl/2012/main" name="Office Theme" id="{62F939B6-93AF-4DB8-9C6B-D6C7DFDC589F}" vid="{4A3C46E8-61CC-4603-A589-7422A47A8E4A}"/>
     </a:ext>
   </a:extLst>
 </a:theme>
